--- a/SU-Casino spelförklaring.docx
+++ b/SU-Casino spelförklaring.docx
@@ -3,462 +3,355 @@
 <w:document xmlns:wpc="http://schemas.microsoft.com/office/word/2010/wordprocessingCanvas" xmlns:cx="http://schemas.microsoft.com/office/drawing/2014/chartex" xmlns:cx1="http://schemas.microsoft.com/office/drawing/2015/9/8/chartex" xmlns:cx2="http://schemas.microsoft.com/office/drawing/2015/10/21/chartex" xmlns:cx3="http://schemas.microsoft.com/office/drawing/2016/5/9/chartex" xmlns:cx4="http://schemas.microsoft.com/office/drawing/2016/5/10/chartex" xmlns:cx5="http://schemas.microsoft.com/office/drawing/2016/5/11/chartex" xmlns:cx6="http://schemas.microsoft.com/office/drawing/2016/5/12/chartex" xmlns:cx7="http://schemas.microsoft.com/office/drawing/2016/5/13/chartex" xmlns:cx8="http://schemas.microsoft.com/office/drawing/2016/5/14/chartex" xmlns:mc="http://schemas.openxmlformats.org/markup-compatibility/2006" xmlns:aink="http://schemas.microsoft.com/office/drawing/2016/ink" xmlns:am3d="http://schemas.microsoft.com/office/drawing/2017/model3d" xmlns:o="urn:schemas-microsoft-com:office:office" xmlns:r="http://schemas.openxmlformats.org/officeDocument/2006/relationships" xmlns:m="http://schemas.openxmlformats.org/officeDocument/2006/math" xmlns:v="urn:schemas-microsoft-com:vml" xmlns:wp14="http://schemas.microsoft.com/office/word/2010/wordprocessingDrawing" xmlns:wp="http://schemas.openxmlformats.org/drawingml/2006/wordprocessingDrawing" xmlns:w10="urn:schemas-microsoft-com:office:word" xmlns:w="http://schemas.openxmlformats.org/wordprocessingml/2006/main" xmlns:w14="http://schemas.microsoft.com/office/word/2010/wordml" xmlns:w15="http://schemas.microsoft.com/office/word/2012/wordml" xmlns:w16cid="http://schemas.microsoft.com/office/word/2016/wordml/cid" xmlns:w16se="http://schemas.microsoft.com/office/word/2015/wordml/symex" xmlns:wpg="http://schemas.microsoft.com/office/word/2010/wordprocessingGroup" xmlns:wpi="http://schemas.microsoft.com/office/word/2010/wordprocessingInk" xmlns:wne="http://schemas.microsoft.com/office/word/2006/wordml" xmlns:wps="http://schemas.microsoft.com/office/word/2010/wordprocessingShape" mc:Ignorable="w14 w15 w16se w16cid wp14">
   <w:body>
     <w:p>
-      <w:proofErr w:type="spellStart"/>
-      <w:r>
-        <w:t>Su</w:t>
-      </w:r>
-      <w:proofErr w:type="spellEnd"/>
-      <w:r>
-        <w:t xml:space="preserve"> Casino</w:t>
+      <w:r>
+        <w:t>Su Casino</w:t>
       </w:r>
     </w:p>
     <w:p/>
     <w:p>
-      <w:proofErr w:type="spellStart"/>
-      <w:r>
-        <w:t>Su</w:t>
-      </w:r>
-      <w:proofErr w:type="spellEnd"/>
+      <w:r>
+        <w:t xml:space="preserve">Su </w:t>
+      </w:r>
+      <w:r>
+        <w:t xml:space="preserve">casino är ett </w:t>
+      </w:r>
+      <w:r>
+        <w:t>olinekasino för att mäta spelbeteend  och består</w:t>
+      </w:r>
+      <w:r>
+        <w:t xml:space="preserve"> av tre speltyper; roulett, enarmad bandit och ett enklare kortdragningspel.</w:t>
+      </w:r>
+    </w:p>
+    <w:p>
+      <w:r>
+        <w:t>Flödet för en spelare:</w:t>
+      </w:r>
+    </w:p>
+    <w:p>
+      <w:pPr>
+        <w:pStyle w:val="ListParagraph"/>
+        <w:numPr>
+          <w:ilvl w:val="0"/>
+          <w:numId w:val="3"/>
+        </w:numPr>
+      </w:pPr>
+      <w:r>
+        <w:t>Spelaren startar på MTurk</w:t>
+      </w:r>
+    </w:p>
+    <w:p>
+      <w:pPr>
+        <w:pStyle w:val="ListParagraph"/>
+        <w:numPr>
+          <w:ilvl w:val="0"/>
+          <w:numId w:val="3"/>
+        </w:numPr>
+      </w:pPr>
+      <w:r>
+        <w:t>Startsida (StartPage.aspx): Spelaren får information och svarar på frågor.</w:t>
+      </w:r>
+    </w:p>
+    <w:p>
+      <w:pPr>
+        <w:pStyle w:val="ListParagraph"/>
+        <w:numPr>
+          <w:ilvl w:val="0"/>
+          <w:numId w:val="3"/>
+        </w:numPr>
+      </w:pPr>
+      <w:r>
+        <w:t>Startsida (StartPage.aspx): Spelaren får en star</w:t>
+      </w:r>
+      <w:r>
+        <w:t>t-</w:t>
+      </w:r>
+      <w:r>
+        <w:t xml:space="preserve"> kreditsumma</w:t>
+      </w:r>
+    </w:p>
+    <w:p>
+      <w:pPr>
+        <w:pStyle w:val="ListParagraph"/>
+        <w:numPr>
+          <w:ilvl w:val="0"/>
+          <w:numId w:val="3"/>
+        </w:numPr>
+      </w:pPr>
+      <w:r>
+        <w:t>En spelomgång/betingelse slumpas fram.</w:t>
+      </w:r>
+    </w:p>
+    <w:p>
+      <w:pPr>
+        <w:pStyle w:val="ListParagraph"/>
+        <w:numPr>
+          <w:ilvl w:val="0"/>
+          <w:numId w:val="3"/>
+        </w:numPr>
+      </w:pPr>
+      <w:r>
+        <w:t xml:space="preserve">Spelaren spelar det första spelet i spelomgången som repeteras tills värdet för antal trails  </w:t>
+      </w:r>
+      <w:r>
+        <w:t xml:space="preserve">hämtat </w:t>
+      </w:r>
+      <w:r>
+        <w:t xml:space="preserve">från designmatrisen har </w:t>
+      </w:r>
+      <w:r>
+        <w:t>uppnåtts</w:t>
+      </w:r>
+      <w:r>
+        <w:t>.</w:t>
+      </w:r>
+    </w:p>
+    <w:p>
+      <w:pPr>
+        <w:pStyle w:val="ListParagraph"/>
+        <w:numPr>
+          <w:ilvl w:val="0"/>
+          <w:numId w:val="3"/>
+        </w:numPr>
+      </w:pPr>
+      <w:r>
+        <w:t xml:space="preserve">Spelaren spelar nästa spel som är listat i spelomgången </w:t>
+      </w:r>
+      <w:r>
+        <w:t xml:space="preserve">och </w:t>
+      </w:r>
+      <w:r>
+        <w:t>som repeteras tills värdet för antal trails  från designmatrisen har uppnåtts. Detta repeteras tills spellistan är i spelomgången är slutförd.</w:t>
+      </w:r>
+    </w:p>
+    <w:p>
+      <w:pPr>
+        <w:pStyle w:val="ListParagraph"/>
+        <w:numPr>
+          <w:ilvl w:val="0"/>
+          <w:numId w:val="3"/>
+        </w:numPr>
+      </w:pPr>
+      <w:r>
+        <w:t>Avslut (</w:t>
+      </w:r>
+      <w:r>
+        <w:t>E</w:t>
+      </w:r>
+      <w:r>
+        <w:t>nd</w:t>
+      </w:r>
+      <w:r>
+        <w:t>Page.aspx): Spelaren får avslutande information</w:t>
+      </w:r>
+    </w:p>
+    <w:p/>
+    <w:p>
+      <w:r>
+        <w:t xml:space="preserve"> Spelets logik baseras på informationen från designmatris i databasen kallad dbo.Matris. </w:t>
+      </w:r>
+    </w:p>
+    <w:p>
+      <w:r>
+        <w:t>Förklaring av Designmatrisen</w:t>
+      </w:r>
+    </w:p>
+    <w:p>
+      <w:r>
+        <w:t>prop_n</w:t>
+      </w:r>
+      <w:r>
+        <w:tab/>
+      </w:r>
+      <w:r>
+        <w:t>- procentsats för slu</w:t>
+      </w:r>
+      <w:r>
+        <w:t>m</w:t>
+      </w:r>
+      <w:r>
+        <w:t>pning av spelomgång/betingelse</w:t>
+      </w:r>
+      <w:r>
+        <w:br/>
+      </w:r>
+      <w:r>
+        <w:t>condition</w:t>
+      </w:r>
+      <w:r>
+        <w:tab/>
+      </w:r>
+      <w:r>
+        <w:t>- Namnet av spelomgången ( exempelvis one.one, one.two, two.one)</w:t>
+      </w:r>
+      <w:r>
+        <w:br/>
+      </w:r>
+      <w:r>
+        <w:t>seq</w:t>
+      </w:r>
+      <w:r>
+        <w:tab/>
+      </w:r>
+      <w:r>
+        <w:t>- Ordningen av spelen som ska spelas i spelomgången/betingelsen</w:t>
+      </w:r>
+      <w:r>
+        <w:br/>
+      </w:r>
+      <w:r>
+        <w:t>trials</w:t>
+      </w:r>
+      <w:r>
+        <w:tab/>
+      </w:r>
+      <w:r>
+        <w:t>- Antal gånger som spelet ska köras</w:t>
+      </w:r>
+      <w:r>
+        <w:br/>
+      </w:r>
+      <w:r>
+        <w:t>name</w:t>
+      </w:r>
+      <w:r>
+        <w:tab/>
+      </w:r>
+      <w:r>
+        <w:t>- Namnet på spelet som ska köras</w:t>
+      </w:r>
+      <w:r>
+        <w:br/>
+      </w:r>
+      <w:r>
+        <w:t>saldo</w:t>
+      </w:r>
+      <w:r>
+        <w:tab/>
+      </w:r>
+      <w:r>
+        <w:t>- Start kredit för spelomgången/betingelsen.</w:t>
+      </w:r>
+      <w:r>
+        <w:br/>
+      </w:r>
+      <w:r>
+        <w:t>perc_S0</w:t>
+      </w:r>
+      <w:r>
+        <w:tab/>
+      </w:r>
+      <w:r>
+        <w:t>- Tema för rouletten. Denna används inte i koden för spellogiken</w:t>
+      </w:r>
+      <w:r>
+        <w:br/>
+      </w:r>
+      <w:r>
+        <w:t>perc_S1</w:t>
+      </w:r>
+      <w:r>
+        <w:tab/>
+      </w:r>
+      <w:r>
+        <w:t xml:space="preserve">- Tema 1, har värde 1 i koden och använder themeRed.css </w:t>
+      </w:r>
+      <w:r>
+        <w:br/>
+      </w:r>
+      <w:r>
+        <w:t>S1_variant</w:t>
+      </w:r>
+      <w:r>
+        <w:tab/>
+      </w:r>
+      <w:r>
+        <w:t xml:space="preserve">- Temavarianter av Tema 1, har värden A, B eller C annars tomt. A är tema 1, B </w:t>
+      </w:r>
+      <w:r>
+        <w:t>har          värde 5 i koden</w:t>
+      </w:r>
       <w:r>
         <w:t xml:space="preserve"> </w:t>
       </w:r>
       <w:r>
-        <w:t xml:space="preserve">casino är ett </w:t>
-      </w:r>
-      <w:proofErr w:type="spellStart"/>
-      <w:r>
-        <w:t>olinekasino</w:t>
-      </w:r>
-      <w:proofErr w:type="spellEnd"/>
-      <w:r>
-        <w:t xml:space="preserve"> för att mäta </w:t>
-      </w:r>
-      <w:proofErr w:type="spellStart"/>
-      <w:proofErr w:type="gramStart"/>
-      <w:r>
-        <w:t>spelbeteend</w:t>
-      </w:r>
-      <w:proofErr w:type="spellEnd"/>
-      <w:r>
-        <w:t xml:space="preserve">  och</w:t>
-      </w:r>
-      <w:proofErr w:type="gramEnd"/>
-      <w:r>
-        <w:t xml:space="preserve"> består</w:t>
-      </w:r>
-      <w:r>
-        <w:t xml:space="preserve"> av tre speltyper; roulett, enarmad bandit och ett enklare </w:t>
-      </w:r>
-      <w:proofErr w:type="spellStart"/>
-      <w:r>
-        <w:t>kortdragningspel</w:t>
-      </w:r>
-      <w:proofErr w:type="spellEnd"/>
-      <w:r>
-        <w:t>.</w:t>
-      </w:r>
-    </w:p>
-    <w:p>
-      <w:r>
-        <w:t>Flödet för en spelare:</w:t>
-      </w:r>
-    </w:p>
-    <w:p>
-      <w:pPr>
-        <w:pStyle w:val="Liststycke"/>
-        <w:numPr>
-          <w:ilvl w:val="0"/>
-          <w:numId w:val="3"/>
-        </w:numPr>
-      </w:pPr>
-      <w:r>
-        <w:t xml:space="preserve">Spelaren startar på </w:t>
-      </w:r>
-      <w:proofErr w:type="spellStart"/>
-      <w:r>
-        <w:t>MTurk</w:t>
-      </w:r>
-      <w:proofErr w:type="spellEnd"/>
-    </w:p>
-    <w:p>
-      <w:pPr>
-        <w:pStyle w:val="Liststycke"/>
-        <w:numPr>
-          <w:ilvl w:val="0"/>
-          <w:numId w:val="3"/>
-        </w:numPr>
-      </w:pPr>
-      <w:r>
-        <w:t>Startsida (StartPage.aspx): Spelaren får information och svarar på frågor.</w:t>
-      </w:r>
-    </w:p>
-    <w:p>
-      <w:pPr>
-        <w:pStyle w:val="Liststycke"/>
-        <w:numPr>
-          <w:ilvl w:val="0"/>
-          <w:numId w:val="3"/>
-        </w:numPr>
-      </w:pPr>
-      <w:r>
-        <w:t xml:space="preserve">Startsida (StartPage.aspx): Spelaren får en </w:t>
-      </w:r>
-      <w:proofErr w:type="gramStart"/>
-      <w:r>
-        <w:t>star</w:t>
-      </w:r>
-      <w:r>
-        <w:t>t-</w:t>
-      </w:r>
-      <w:r>
-        <w:t xml:space="preserve"> kreditsumma</w:t>
-      </w:r>
-      <w:proofErr w:type="gramEnd"/>
-    </w:p>
-    <w:p>
-      <w:pPr>
-        <w:pStyle w:val="Liststycke"/>
-        <w:numPr>
-          <w:ilvl w:val="0"/>
-          <w:numId w:val="3"/>
-        </w:numPr>
-      </w:pPr>
-      <w:r>
-        <w:t>En spelomgång/betingelse slumpas fram.</w:t>
-      </w:r>
-    </w:p>
-    <w:p>
-      <w:pPr>
-        <w:pStyle w:val="Liststycke"/>
-        <w:numPr>
-          <w:ilvl w:val="0"/>
-          <w:numId w:val="3"/>
-        </w:numPr>
-      </w:pPr>
-      <w:r>
-        <w:t xml:space="preserve">Spelaren spelar det första spelet i spelomgången som repeteras tills värdet för antal </w:t>
-      </w:r>
-      <w:proofErr w:type="spellStart"/>
-      <w:proofErr w:type="gramStart"/>
-      <w:r>
-        <w:t>trails</w:t>
-      </w:r>
-      <w:proofErr w:type="spellEnd"/>
-      <w:r>
-        <w:t xml:space="preserve">  </w:t>
-      </w:r>
-      <w:r>
-        <w:t>hämtat</w:t>
-      </w:r>
-      <w:proofErr w:type="gramEnd"/>
-      <w:r>
-        <w:t xml:space="preserve"> </w:t>
-      </w:r>
-      <w:r>
-        <w:t xml:space="preserve">från designmatrisen har </w:t>
-      </w:r>
-      <w:r>
-        <w:t>uppnåtts</w:t>
-      </w:r>
-      <w:r>
-        <w:t>.</w:t>
-      </w:r>
-    </w:p>
-    <w:p>
-      <w:pPr>
-        <w:pStyle w:val="Liststycke"/>
-        <w:numPr>
-          <w:ilvl w:val="0"/>
-          <w:numId w:val="3"/>
-        </w:numPr>
-      </w:pPr>
-      <w:r>
-        <w:t xml:space="preserve">Spelaren spelar nästa spel som är listat i spelomgången </w:t>
-      </w:r>
-      <w:r>
-        <w:t xml:space="preserve">och </w:t>
-      </w:r>
-      <w:r>
-        <w:t xml:space="preserve">som repeteras tills värdet för antal </w:t>
-      </w:r>
-      <w:proofErr w:type="spellStart"/>
-      <w:proofErr w:type="gramStart"/>
-      <w:r>
-        <w:t>trails</w:t>
-      </w:r>
-      <w:proofErr w:type="spellEnd"/>
-      <w:r>
-        <w:t xml:space="preserve">  från</w:t>
-      </w:r>
-      <w:proofErr w:type="gramEnd"/>
-      <w:r>
-        <w:t xml:space="preserve"> designmatrisen har uppnåtts. Detta repeteras tills spellistan är i </w:t>
+        <w:t>och themeRedB.css används, C har värde 6 i koden och themeRedC.css används</w:t>
+      </w:r>
+      <w:r>
+        <w:br/>
+      </w:r>
+      <w:r>
+        <w:br/>
+      </w:r>
+      <w:r>
+        <w:t>perc_S2</w:t>
+      </w:r>
+      <w:r>
+        <w:tab/>
+      </w:r>
+      <w:r>
+        <w:t>- Tema 2, har värde 2 i koden och använder themeBlue.css</w:t>
+      </w:r>
+      <w:r>
+        <w:br/>
+      </w:r>
+      <w:r>
+        <w:t>perc_S3</w:t>
+      </w:r>
+      <w:r>
+        <w:tab/>
+      </w:r>
+      <w:r>
+        <w:t>- Tema 3, har värde 3 i koden och använder themeGold.css</w:t>
+      </w:r>
+      <w:r>
+        <w:br/>
+      </w:r>
+      <w:r>
+        <w:t>perc_S4</w:t>
+      </w:r>
+      <w:r>
+        <w:tab/>
+      </w:r>
+      <w:r>
+        <w:t>- Tema 4, har värde 4 i koden och använder themeBlue.css</w:t>
+      </w:r>
+      <w:r>
+        <w:br/>
+      </w:r>
+      <w:r>
+        <w:t>bet_R1</w:t>
+      </w:r>
+      <w:r>
+        <w:tab/>
+      </w:r>
+      <w:r>
+        <w:t xml:space="preserve">- Insats för </w:t>
+      </w:r>
+      <w:r>
+        <w:t>vänster</w:t>
+      </w:r>
+      <w:r>
+        <w:t xml:space="preserve"> kort / röd knapp</w:t>
+      </w:r>
+      <w:r>
+        <w:br/>
+      </w:r>
+      <w:r>
+        <w:t>bet_R2</w:t>
+      </w:r>
+      <w:r>
+        <w:tab/>
+      </w:r>
+      <w:r>
+        <w:t xml:space="preserve">- Insats för </w:t>
+      </w:r>
+      <w:r>
+        <w:t>höger</w:t>
       </w:r>
       <w:bookmarkStart w:id="0" w:name="_GoBack"/>
       <w:bookmarkEnd w:id="0"/>
       <w:r>
-        <w:t>spelomgången är slutförd.</w:t>
-      </w:r>
-    </w:p>
-    <w:p>
-      <w:pPr>
-        <w:pStyle w:val="Liststycke"/>
-        <w:numPr>
-          <w:ilvl w:val="0"/>
-          <w:numId w:val="3"/>
-        </w:numPr>
-      </w:pPr>
-      <w:r>
-        <w:t>Avslut (</w:t>
-      </w:r>
-      <w:r>
-        <w:t>E</w:t>
-      </w:r>
-      <w:r>
-        <w:t>nd</w:t>
-      </w:r>
-      <w:r>
-        <w:t>Page.aspx): Spelaren får avslutande information</w:t>
-      </w:r>
-    </w:p>
-    <w:p/>
-    <w:p>
-      <w:r>
-        <w:t xml:space="preserve"> Spelets logik baseras på informationen från designmatris i databasen kallad </w:t>
-      </w:r>
-      <w:proofErr w:type="spellStart"/>
-      <w:proofErr w:type="gramStart"/>
-      <w:r>
-        <w:t>dbo.Matris</w:t>
-      </w:r>
-      <w:proofErr w:type="spellEnd"/>
-      <w:proofErr w:type="gramEnd"/>
-      <w:r>
-        <w:t xml:space="preserve">. </w:t>
-      </w:r>
-    </w:p>
-    <w:p>
-      <w:r>
-        <w:t>Förklaring av Designmatrisen</w:t>
-      </w:r>
-    </w:p>
-    <w:p>
-      <w:proofErr w:type="spellStart"/>
-      <w:r>
-        <w:t>prop_n</w:t>
-      </w:r>
-      <w:proofErr w:type="spellEnd"/>
-      <w:r>
-        <w:tab/>
-      </w:r>
-      <w:r>
-        <w:t xml:space="preserve">- procentsats för </w:t>
-      </w:r>
-      <w:proofErr w:type="spellStart"/>
-      <w:r>
-        <w:t>slu</w:t>
-      </w:r>
-      <w:r>
-        <w:t>m</w:t>
-      </w:r>
-      <w:r>
-        <w:t>pning</w:t>
-      </w:r>
-      <w:proofErr w:type="spellEnd"/>
-      <w:r>
-        <w:t xml:space="preserve"> av spelomgång/betingelse</w:t>
-      </w:r>
-      <w:r>
-        <w:br/>
-      </w:r>
-      <w:proofErr w:type="spellStart"/>
-      <w:r>
-        <w:t>condition</w:t>
-      </w:r>
-      <w:proofErr w:type="spellEnd"/>
-      <w:r>
-        <w:tab/>
-      </w:r>
-      <w:r>
-        <w:t xml:space="preserve">- Namnet av spelomgången </w:t>
-      </w:r>
-      <w:proofErr w:type="gramStart"/>
-      <w:r>
-        <w:t>( exempelvis</w:t>
-      </w:r>
-      <w:proofErr w:type="gramEnd"/>
-      <w:r>
-        <w:t xml:space="preserve"> one.one, </w:t>
-      </w:r>
-      <w:proofErr w:type="spellStart"/>
-      <w:r>
-        <w:t>one.two</w:t>
-      </w:r>
-      <w:proofErr w:type="spellEnd"/>
-      <w:r>
-        <w:t>, two.one)</w:t>
-      </w:r>
-      <w:r>
-        <w:br/>
-      </w:r>
-      <w:proofErr w:type="spellStart"/>
-      <w:r>
-        <w:t>seq</w:t>
-      </w:r>
-      <w:proofErr w:type="spellEnd"/>
-      <w:r>
-        <w:tab/>
-      </w:r>
-      <w:r>
-        <w:t>- Ordningen av spelen som ska spelas i spelomgången/betingelsen</w:t>
-      </w:r>
-      <w:r>
-        <w:br/>
-      </w:r>
-      <w:proofErr w:type="spellStart"/>
-      <w:r>
-        <w:t>trials</w:t>
-      </w:r>
-      <w:proofErr w:type="spellEnd"/>
-      <w:r>
-        <w:tab/>
-      </w:r>
-      <w:r>
-        <w:t>- Antal gånger som spelet ska köras</w:t>
-      </w:r>
-      <w:r>
-        <w:br/>
-      </w:r>
-      <w:proofErr w:type="spellStart"/>
-      <w:r>
-        <w:t>name</w:t>
-      </w:r>
-      <w:proofErr w:type="spellEnd"/>
-      <w:r>
-        <w:tab/>
-      </w:r>
-      <w:r>
-        <w:t>- Namnet på spelet som ska köras</w:t>
-      </w:r>
-      <w:r>
-        <w:br/>
-      </w:r>
-      <w:r>
-        <w:t>saldo</w:t>
-      </w:r>
-      <w:r>
-        <w:tab/>
-      </w:r>
-      <w:r>
-        <w:t>- Start kredit för spelomgången/betingelsen.</w:t>
-      </w:r>
-      <w:r>
-        <w:br/>
-      </w:r>
-      <w:r>
-        <w:t>perc_S0</w:t>
-      </w:r>
-      <w:r>
-        <w:tab/>
-      </w:r>
-      <w:r>
-        <w:t>- Tema för rouletten. Denna används inte i koden för spellogiken</w:t>
-      </w:r>
-      <w:r>
-        <w:br/>
-      </w:r>
-      <w:r>
-        <w:t>perc_S1</w:t>
-      </w:r>
-      <w:r>
-        <w:tab/>
-      </w:r>
-      <w:r>
-        <w:t xml:space="preserve">- Tema 1, har värde 1 i koden och använder themeRed.css </w:t>
-      </w:r>
-      <w:r>
-        <w:br/>
-      </w:r>
-      <w:r>
-        <w:t>S1_variant</w:t>
-      </w:r>
-      <w:r>
-        <w:tab/>
-      </w:r>
-      <w:r>
-        <w:t xml:space="preserve">- Temavarianter av Tema 1, har värden A, B eller C annars tomt. A är tema 1, B </w:t>
-      </w:r>
-      <w:r>
-        <w:t>har          värde 5 i koden</w:t>
-      </w:r>
-      <w:r>
-        <w:t xml:space="preserve"> </w:t>
-      </w:r>
-      <w:r>
-        <w:t>och themeRedB.css används, C har värde 6 i koden och themeRedC.css används</w:t>
-      </w:r>
-      <w:r>
-        <w:br/>
-      </w:r>
-      <w:r>
-        <w:br/>
-      </w:r>
-      <w:r>
-        <w:t>perc_S2</w:t>
-      </w:r>
-      <w:r>
-        <w:tab/>
-      </w:r>
-      <w:r>
-        <w:t>- Tema 2, har värde 2 i koden och använder themeBlue.css</w:t>
-      </w:r>
-      <w:r>
-        <w:br/>
-      </w:r>
-      <w:r>
-        <w:t>perc_S3</w:t>
-      </w:r>
-      <w:r>
-        <w:tab/>
-      </w:r>
-      <w:r>
-        <w:t>- Tema 3, har värde 3 i koden och använder themeGold.css</w:t>
-      </w:r>
-      <w:r>
-        <w:br/>
-      </w:r>
-      <w:r>
-        <w:t>perc_S4</w:t>
-      </w:r>
-      <w:r>
-        <w:tab/>
-      </w:r>
-      <w:r>
-        <w:t>- Tema 4, har värde 4 i koden och använder themeBlue.css</w:t>
-      </w:r>
-      <w:r>
-        <w:br/>
-      </w:r>
-      <w:r>
-        <w:t>bet_R1</w:t>
-      </w:r>
-      <w:r>
-        <w:tab/>
-      </w:r>
-      <w:r>
-        <w:t>- Insats för höger kort / röd knapp</w:t>
-      </w:r>
-      <w:r>
-        <w:br/>
-      </w:r>
-      <w:r>
-        <w:t>bet_R2</w:t>
-      </w:r>
-      <w:r>
-        <w:tab/>
-      </w:r>
-      <w:r>
-        <w:t>- Insats för vänster kort / svart knapp</w:t>
+        <w:t xml:space="preserve"> kort / svart knapp</w:t>
       </w:r>
       <w:r>
         <w:br/>
@@ -663,23 +556,7 @@
         <w:t>1 slumpats fram</w:t>
       </w:r>
       <w:r>
-        <w:t xml:space="preserve"> (</w:t>
-      </w:r>
-      <w:proofErr w:type="spellStart"/>
-      <w:r>
-        <w:t>slot</w:t>
-      </w:r>
-      <w:proofErr w:type="spellEnd"/>
-      <w:r>
-        <w:t xml:space="preserve"> </w:t>
-      </w:r>
-      <w:proofErr w:type="spellStart"/>
-      <w:r>
-        <w:t>machine</w:t>
-      </w:r>
-      <w:proofErr w:type="spellEnd"/>
-      <w:r>
-        <w:t>)</w:t>
+        <w:t xml:space="preserve"> (slot machine)</w:t>
       </w:r>
       <w:r>
         <w:t xml:space="preserve">. </w:t>
@@ -700,23 +577,7 @@
         <w:t>perc_S</w:t>
       </w:r>
       <w:r>
-        <w:t>2 slumpats fram (</w:t>
-      </w:r>
-      <w:proofErr w:type="spellStart"/>
-      <w:r>
-        <w:t>slot</w:t>
-      </w:r>
-      <w:proofErr w:type="spellEnd"/>
-      <w:r>
-        <w:t xml:space="preserve"> </w:t>
-      </w:r>
-      <w:proofErr w:type="spellStart"/>
-      <w:r>
-        <w:t>machine</w:t>
-      </w:r>
-      <w:proofErr w:type="spellEnd"/>
-      <w:r>
-        <w:t xml:space="preserve">). </w:t>
+        <w:t xml:space="preserve">2 slumpats fram (slot machine). </w:t>
       </w:r>
       <w:r>
         <w:br/>
@@ -734,23 +595,7 @@
         <w:t>perc_S</w:t>
       </w:r>
       <w:r>
-        <w:t>3 slumpats fram (</w:t>
-      </w:r>
-      <w:proofErr w:type="spellStart"/>
-      <w:r>
-        <w:t>slot</w:t>
-      </w:r>
-      <w:proofErr w:type="spellEnd"/>
-      <w:r>
-        <w:t xml:space="preserve"> </w:t>
-      </w:r>
-      <w:proofErr w:type="spellStart"/>
-      <w:r>
-        <w:t>machine</w:t>
-      </w:r>
-      <w:proofErr w:type="spellEnd"/>
-      <w:r>
-        <w:t xml:space="preserve">). </w:t>
+        <w:t xml:space="preserve">3 slumpats fram (slot machine). </w:t>
       </w:r>
       <w:r>
         <w:br/>
@@ -768,23 +613,7 @@
         <w:t>perc_S</w:t>
       </w:r>
       <w:r>
-        <w:t>4 slumpats fram (</w:t>
-      </w:r>
-      <w:proofErr w:type="spellStart"/>
-      <w:r>
-        <w:t>slot</w:t>
-      </w:r>
-      <w:proofErr w:type="spellEnd"/>
-      <w:r>
-        <w:t xml:space="preserve"> </w:t>
-      </w:r>
-      <w:proofErr w:type="spellStart"/>
-      <w:r>
-        <w:t>machine</w:t>
-      </w:r>
-      <w:proofErr w:type="spellEnd"/>
-      <w:r>
-        <w:t xml:space="preserve">). </w:t>
+        <w:t xml:space="preserve">4 slumpats fram (slot machine). </w:t>
       </w:r>
       <w:r>
         <w:br/>
@@ -795,13 +624,8 @@
       <w:r>
         <w:tab/>
       </w:r>
-      <w:proofErr w:type="gramStart"/>
-      <w:r>
-        <w:t>-  Används</w:t>
-      </w:r>
-      <w:proofErr w:type="gramEnd"/>
-      <w:r>
-        <w:t xml:space="preserve"> för beräkning av vinstchans om </w:t>
+      <w:r>
+        <w:t xml:space="preserve">-  Används för beräkning av vinstchans om </w:t>
       </w:r>
       <w:r>
         <w:t>perc_S1</w:t>
@@ -818,13 +642,8 @@
       <w:r>
         <w:tab/>
       </w:r>
-      <w:proofErr w:type="gramStart"/>
-      <w:r>
-        <w:t>-  Används</w:t>
-      </w:r>
-      <w:proofErr w:type="gramEnd"/>
-      <w:r>
-        <w:t xml:space="preserve"> för beräkning av vinstchans om </w:t>
+      <w:r>
+        <w:t xml:space="preserve">-  Används för beräkning av vinstchans om </w:t>
       </w:r>
       <w:r>
         <w:t>perc_</w:t>
@@ -835,32 +654,17 @@
       <w:r>
         <w:br/>
       </w:r>
-      <w:proofErr w:type="spellStart"/>
       <w:r>
         <w:t>hide</w:t>
       </w:r>
-      <w:proofErr w:type="spellEnd"/>
       <w:r>
         <w:tab/>
       </w:r>
-      <w:proofErr w:type="gramStart"/>
       <w:r>
         <w:t xml:space="preserve">-  </w:t>
       </w:r>
       <w:r>
-        <w:t>Vid</w:t>
-      </w:r>
-      <w:proofErr w:type="gramEnd"/>
-      <w:r>
-        <w:t xml:space="preserve"> </w:t>
-      </w:r>
-      <w:proofErr w:type="spellStart"/>
-      <w:r>
-        <w:t>Yes</w:t>
-      </w:r>
-      <w:proofErr w:type="spellEnd"/>
-      <w:r>
-        <w:t xml:space="preserve"> ska</w:t>
+        <w:t>Vid Yes ska</w:t>
       </w:r>
       <w:r>
         <w:t xml:space="preserve"> kreditsumman </w:t>
@@ -874,11 +678,9 @@
       <w:r>
         <w:br/>
       </w:r>
-      <w:proofErr w:type="spellStart"/>
       <w:r>
         <w:t>freeze_win</w:t>
       </w:r>
-      <w:proofErr w:type="spellEnd"/>
       <w:r>
         <w:t xml:space="preserve">      -  Vinsten läggs ej på inspelad kreditsumma</w:t>
       </w:r>
@@ -887,15 +689,13 @@
     <w:p/>
     <w:p/>
     <w:p>
-      <w:proofErr w:type="spellStart"/>
       <w:r>
         <w:t>Roulette</w:t>
       </w:r>
-      <w:proofErr w:type="spellEnd"/>
-    </w:p>
-    <w:p>
-      <w:pPr>
-        <w:pStyle w:val="Liststycke"/>
+    </w:p>
+    <w:p>
+      <w:pPr>
+        <w:pStyle w:val="ListParagraph"/>
         <w:numPr>
           <w:ilvl w:val="0"/>
           <w:numId w:val="2"/>
@@ -907,7 +707,7 @@
     </w:p>
     <w:p>
       <w:pPr>
-        <w:pStyle w:val="Liststycke"/>
+        <w:pStyle w:val="ListParagraph"/>
         <w:numPr>
           <w:ilvl w:val="0"/>
           <w:numId w:val="2"/>
@@ -919,7 +719,7 @@
     </w:p>
     <w:p>
       <w:pPr>
-        <w:pStyle w:val="Liststycke"/>
+        <w:pStyle w:val="ListParagraph"/>
         <w:numPr>
           <w:ilvl w:val="0"/>
           <w:numId w:val="2"/>
@@ -931,7 +731,7 @@
     </w:p>
     <w:p>
       <w:pPr>
-        <w:pStyle w:val="Liststycke"/>
+        <w:pStyle w:val="ListParagraph"/>
         <w:numPr>
           <w:ilvl w:val="0"/>
           <w:numId w:val="2"/>
@@ -943,7 +743,7 @@
     </w:p>
     <w:p>
       <w:pPr>
-        <w:pStyle w:val="Liststycke"/>
+        <w:pStyle w:val="ListParagraph"/>
         <w:numPr>
           <w:ilvl w:val="0"/>
           <w:numId w:val="2"/>
@@ -964,15 +764,13 @@
     </w:p>
     <w:p/>
     <w:p>
-      <w:proofErr w:type="spellStart"/>
       <w:r>
         <w:t>Instrumental_acq</w:t>
       </w:r>
-      <w:proofErr w:type="spellEnd"/>
-    </w:p>
-    <w:p>
-      <w:pPr>
-        <w:pStyle w:val="Liststycke"/>
+    </w:p>
+    <w:p>
+      <w:pPr>
+        <w:pStyle w:val="ListParagraph"/>
         <w:numPr>
           <w:ilvl w:val="0"/>
           <w:numId w:val="2"/>
@@ -984,27 +782,19 @@
     </w:p>
     <w:p>
       <w:pPr>
-        <w:pStyle w:val="Liststycke"/>
-        <w:numPr>
-          <w:ilvl w:val="0"/>
-          <w:numId w:val="2"/>
-        </w:numPr>
-      </w:pPr>
-      <w:r>
-        <w:t xml:space="preserve">Inget tema, 0 eller </w:t>
-      </w:r>
-      <w:proofErr w:type="spellStart"/>
-      <w:r>
-        <w:t>null</w:t>
-      </w:r>
-      <w:proofErr w:type="spellEnd"/>
-      <w:r>
-        <w:t xml:space="preserve"> värde i koden sätter noTheme.css som tema</w:t>
-      </w:r>
-    </w:p>
-    <w:p>
-      <w:pPr>
-        <w:pStyle w:val="Liststycke"/>
+        <w:pStyle w:val="ListParagraph"/>
+        <w:numPr>
+          <w:ilvl w:val="0"/>
+          <w:numId w:val="2"/>
+        </w:numPr>
+      </w:pPr>
+      <w:r>
+        <w:t>Inget tema, 0 eller null värde i koden sätter noTheme.css som tema</w:t>
+      </w:r>
+    </w:p>
+    <w:p>
+      <w:pPr>
+        <w:pStyle w:val="ListParagraph"/>
         <w:numPr>
           <w:ilvl w:val="0"/>
           <w:numId w:val="2"/>
@@ -1016,7 +806,7 @@
     </w:p>
     <w:p>
       <w:pPr>
-        <w:pStyle w:val="Liststycke"/>
+        <w:pStyle w:val="ListParagraph"/>
         <w:numPr>
           <w:ilvl w:val="0"/>
           <w:numId w:val="2"/>
@@ -1095,7 +885,7 @@
     </w:p>
     <w:p>
       <w:pPr>
-        <w:pStyle w:val="Liststycke"/>
+        <w:pStyle w:val="ListParagraph"/>
         <w:numPr>
           <w:ilvl w:val="0"/>
           <w:numId w:val="2"/>
@@ -1176,7 +966,7 @@
     </w:p>
     <w:p>
       <w:pPr>
-        <w:pStyle w:val="Liststycke"/>
+        <w:pStyle w:val="ListParagraph"/>
         <w:numPr>
           <w:ilvl w:val="0"/>
           <w:numId w:val="2"/>
@@ -1188,27 +978,19 @@
     </w:p>
     <w:p>
       <w:pPr>
-        <w:pStyle w:val="Liststycke"/>
-        <w:numPr>
-          <w:ilvl w:val="0"/>
-          <w:numId w:val="2"/>
-        </w:numPr>
-      </w:pPr>
-      <w:r>
-        <w:t xml:space="preserve">Inget tema, 0 eller </w:t>
-      </w:r>
-      <w:proofErr w:type="spellStart"/>
-      <w:r>
-        <w:t>null</w:t>
-      </w:r>
-      <w:proofErr w:type="spellEnd"/>
-      <w:r>
-        <w:t xml:space="preserve"> värde i koden sätter noTheme.css som tema</w:t>
-      </w:r>
-    </w:p>
-    <w:p>
-      <w:pPr>
-        <w:pStyle w:val="Liststycke"/>
+        <w:pStyle w:val="ListParagraph"/>
+        <w:numPr>
+          <w:ilvl w:val="0"/>
+          <w:numId w:val="2"/>
+        </w:numPr>
+      </w:pPr>
+      <w:r>
+        <w:t>Inget tema, 0 eller null värde i koden sätter noTheme.css som tema</w:t>
+      </w:r>
+    </w:p>
+    <w:p>
+      <w:pPr>
+        <w:pStyle w:val="ListParagraph"/>
         <w:numPr>
           <w:ilvl w:val="0"/>
           <w:numId w:val="2"/>
@@ -1220,7 +1002,7 @@
     </w:p>
     <w:p>
       <w:pPr>
-        <w:pStyle w:val="Liststycke"/>
+        <w:pStyle w:val="ListParagraph"/>
         <w:numPr>
           <w:ilvl w:val="0"/>
           <w:numId w:val="2"/>
@@ -1308,7 +1090,7 @@
     </w:p>
     <w:p>
       <w:pPr>
-        <w:pStyle w:val="Liststycke"/>
+        <w:pStyle w:val="ListParagraph"/>
         <w:numPr>
           <w:ilvl w:val="0"/>
           <w:numId w:val="2"/>
@@ -1401,15 +1183,13 @@
       </w:r>
     </w:p>
     <w:p>
-      <w:proofErr w:type="spellStart"/>
       <w:r>
         <w:t>DET_experimental</w:t>
       </w:r>
-      <w:proofErr w:type="spellEnd"/>
-    </w:p>
-    <w:p>
-      <w:pPr>
-        <w:pStyle w:val="Liststycke"/>
+    </w:p>
+    <w:p>
+      <w:pPr>
+        <w:pStyle w:val="ListParagraph"/>
         <w:numPr>
           <w:ilvl w:val="0"/>
           <w:numId w:val="2"/>
@@ -1421,7 +1201,7 @@
     </w:p>
     <w:p>
       <w:pPr>
-        <w:pStyle w:val="Liststycke"/>
+        <w:pStyle w:val="ListParagraph"/>
         <w:numPr>
           <w:ilvl w:val="0"/>
           <w:numId w:val="2"/>
@@ -1433,7 +1213,7 @@
     </w:p>
     <w:p>
       <w:pPr>
-        <w:pStyle w:val="Liststycke"/>
+        <w:pStyle w:val="ListParagraph"/>
         <w:numPr>
           <w:ilvl w:val="0"/>
           <w:numId w:val="2"/>
@@ -1445,7 +1225,7 @@
     </w:p>
     <w:p>
       <w:pPr>
-        <w:pStyle w:val="Liststycke"/>
+        <w:pStyle w:val="ListParagraph"/>
         <w:numPr>
           <w:ilvl w:val="0"/>
           <w:numId w:val="2"/>
@@ -1515,7 +1295,7 @@
     </w:p>
     <w:p>
       <w:pPr>
-        <w:pStyle w:val="Liststycke"/>
+        <w:pStyle w:val="ListParagraph"/>
         <w:numPr>
           <w:ilvl w:val="0"/>
           <w:numId w:val="2"/>
@@ -1566,7 +1346,6 @@
           <w:lang w:eastAsia="sv-SE"/>
         </w:rPr>
       </w:pPr>
-      <w:proofErr w:type="spellStart"/>
       <w:r>
         <w:rPr>
           <w:rFonts w:ascii="Calibri" w:eastAsia="Times New Roman" w:hAnsi="Calibri" w:cs="Calibri"/>
@@ -1575,7 +1354,6 @@
         </w:rPr>
         <w:t>DET_control</w:t>
       </w:r>
-      <w:proofErr w:type="spellEnd"/>
     </w:p>
     <w:p>
       <w:pPr>
@@ -1589,7 +1367,7 @@
     </w:p>
     <w:p>
       <w:pPr>
-        <w:pStyle w:val="Liststycke"/>
+        <w:pStyle w:val="ListParagraph"/>
         <w:numPr>
           <w:ilvl w:val="0"/>
           <w:numId w:val="2"/>
@@ -1601,7 +1379,7 @@
     </w:p>
     <w:p>
       <w:pPr>
-        <w:pStyle w:val="Liststycke"/>
+        <w:pStyle w:val="ListParagraph"/>
         <w:numPr>
           <w:ilvl w:val="0"/>
           <w:numId w:val="2"/>
@@ -1613,7 +1391,7 @@
     </w:p>
     <w:p>
       <w:pPr>
-        <w:pStyle w:val="Liststycke"/>
+        <w:pStyle w:val="ListParagraph"/>
         <w:numPr>
           <w:ilvl w:val="0"/>
           <w:numId w:val="2"/>
@@ -1625,7 +1403,7 @@
     </w:p>
     <w:p>
       <w:pPr>
-        <w:pStyle w:val="Liststycke"/>
+        <w:pStyle w:val="ListParagraph"/>
         <w:numPr>
           <w:ilvl w:val="0"/>
           <w:numId w:val="2"/>
@@ -1695,7 +1473,7 @@
     </w:p>
     <w:p>
       <w:pPr>
-        <w:pStyle w:val="Liststycke"/>
+        <w:pStyle w:val="ListParagraph"/>
         <w:numPr>
           <w:ilvl w:val="0"/>
           <w:numId w:val="2"/>
@@ -1771,7 +1549,6 @@
           <w:lang w:eastAsia="sv-SE"/>
         </w:rPr>
       </w:pPr>
-      <w:proofErr w:type="spellStart"/>
       <w:r>
         <w:rPr>
           <w:rFonts w:ascii="Calibri" w:eastAsia="Times New Roman" w:hAnsi="Calibri" w:cs="Calibri"/>
@@ -1780,7 +1557,6 @@
         </w:rPr>
         <w:t>DET_realworld</w:t>
       </w:r>
-      <w:proofErr w:type="spellEnd"/>
     </w:p>
     <w:p>
       <w:pPr>
@@ -1794,7 +1570,7 @@
     </w:p>
     <w:p>
       <w:pPr>
-        <w:pStyle w:val="Liststycke"/>
+        <w:pStyle w:val="ListParagraph"/>
         <w:numPr>
           <w:ilvl w:val="0"/>
           <w:numId w:val="2"/>
@@ -1806,7 +1582,7 @@
     </w:p>
     <w:p>
       <w:pPr>
-        <w:pStyle w:val="Liststycke"/>
+        <w:pStyle w:val="ListParagraph"/>
         <w:numPr>
           <w:ilvl w:val="0"/>
           <w:numId w:val="2"/>
@@ -1818,7 +1594,7 @@
     </w:p>
     <w:p>
       <w:pPr>
-        <w:pStyle w:val="Liststycke"/>
+        <w:pStyle w:val="ListParagraph"/>
         <w:numPr>
           <w:ilvl w:val="0"/>
           <w:numId w:val="2"/>
@@ -1830,7 +1606,7 @@
     </w:p>
     <w:p>
       <w:pPr>
-        <w:pStyle w:val="Liststycke"/>
+        <w:pStyle w:val="ListParagraph"/>
         <w:numPr>
           <w:ilvl w:val="0"/>
           <w:numId w:val="2"/>
@@ -1900,7 +1676,7 @@
     </w:p>
     <w:p>
       <w:pPr>
-        <w:pStyle w:val="Liststycke"/>
+        <w:pStyle w:val="ListParagraph"/>
         <w:numPr>
           <w:ilvl w:val="0"/>
           <w:numId w:val="2"/>
@@ -1962,7 +1738,7 @@
     </w:p>
     <w:p>
       <w:pPr>
-        <w:pStyle w:val="Liststycke"/>
+        <w:pStyle w:val="ListParagraph"/>
         <w:numPr>
           <w:ilvl w:val="0"/>
           <w:numId w:val="2"/>
@@ -1980,15 +1756,13 @@
     </w:p>
     <w:p/>
     <w:p>
-      <w:proofErr w:type="spellStart"/>
       <w:r>
         <w:t>Transfer_test</w:t>
       </w:r>
-      <w:proofErr w:type="spellEnd"/>
-    </w:p>
-    <w:p>
-      <w:pPr>
-        <w:pStyle w:val="Liststycke"/>
+    </w:p>
+    <w:p>
+      <w:pPr>
+        <w:pStyle w:val="ListParagraph"/>
         <w:numPr>
           <w:ilvl w:val="0"/>
           <w:numId w:val="2"/>
@@ -2000,7 +1774,7 @@
     </w:p>
     <w:p>
       <w:pPr>
-        <w:pStyle w:val="Liststycke"/>
+        <w:pStyle w:val="ListParagraph"/>
         <w:numPr>
           <w:ilvl w:val="0"/>
           <w:numId w:val="2"/>
@@ -2012,7 +1786,7 @@
     </w:p>
     <w:p>
       <w:pPr>
-        <w:pStyle w:val="Liststycke"/>
+        <w:pStyle w:val="ListParagraph"/>
         <w:numPr>
           <w:ilvl w:val="0"/>
           <w:numId w:val="2"/>
@@ -2036,7 +1810,7 @@
     </w:p>
     <w:p>
       <w:pPr>
-        <w:pStyle w:val="Liststycke"/>
+        <w:pStyle w:val="ListParagraph"/>
         <w:numPr>
           <w:ilvl w:val="0"/>
           <w:numId w:val="2"/>
@@ -2112,7 +1886,7 @@
     </w:p>
     <w:p>
       <w:pPr>
-        <w:pStyle w:val="Liststycke"/>
+        <w:pStyle w:val="ListParagraph"/>
         <w:numPr>
           <w:ilvl w:val="0"/>
           <w:numId w:val="2"/>
@@ -2155,7 +1929,7 @@
     </w:p>
     <w:p>
       <w:pPr>
-        <w:pStyle w:val="Liststycke"/>
+        <w:pStyle w:val="ListParagraph"/>
         <w:numPr>
           <w:ilvl w:val="0"/>
           <w:numId w:val="2"/>
@@ -2187,7 +1961,6 @@
           <w:shd w:val="clear" w:color="auto" w:fill="FFFFFF"/>
         </w:rPr>
       </w:pPr>
-      <w:proofErr w:type="spellStart"/>
       <w:r>
         <w:rPr>
           <w:rFonts w:ascii="Segoe UI" w:hAnsi="Segoe UI" w:cs="Segoe UI"/>
@@ -2196,7 +1969,6 @@
         </w:rPr>
         <w:t>Pavlovian_acq</w:t>
       </w:r>
-      <w:proofErr w:type="spellEnd"/>
     </w:p>
     <w:p>
       <w:pPr>
@@ -2210,7 +1982,7 @@
     </w:p>
     <w:p>
       <w:pPr>
-        <w:pStyle w:val="Liststycke"/>
+        <w:pStyle w:val="ListParagraph"/>
         <w:numPr>
           <w:ilvl w:val="0"/>
           <w:numId w:val="2"/>
@@ -2222,7 +1994,7 @@
     </w:p>
     <w:p>
       <w:pPr>
-        <w:pStyle w:val="Liststycke"/>
+        <w:pStyle w:val="ListParagraph"/>
         <w:numPr>
           <w:ilvl w:val="0"/>
           <w:numId w:val="2"/>
@@ -2234,7 +2006,7 @@
     </w:p>
     <w:p>
       <w:pPr>
-        <w:pStyle w:val="Liststycke"/>
+        <w:pStyle w:val="ListParagraph"/>
         <w:numPr>
           <w:ilvl w:val="0"/>
           <w:numId w:val="2"/>
@@ -2246,7 +2018,7 @@
     </w:p>
     <w:p>
       <w:pPr>
-        <w:pStyle w:val="Liststycke"/>
+        <w:pStyle w:val="ListParagraph"/>
         <w:numPr>
           <w:ilvl w:val="0"/>
           <w:numId w:val="2"/>
@@ -2283,7 +2055,7 @@
     </w:p>
     <w:p>
       <w:pPr>
-        <w:pStyle w:val="Liststycke"/>
+        <w:pStyle w:val="ListParagraph"/>
         <w:numPr>
           <w:ilvl w:val="0"/>
           <w:numId w:val="2"/>
@@ -2360,34 +2132,20 @@
     </w:p>
     <w:p>
       <w:pPr>
-        <w:pStyle w:val="Liststycke"/>
-        <w:numPr>
-          <w:ilvl w:val="0"/>
-          <w:numId w:val="2"/>
-        </w:numPr>
-        <w:rPr>
-          <w:b/>
-        </w:rPr>
-      </w:pPr>
-      <w:r>
-        <w:rPr>
-          <w:b/>
-        </w:rPr>
-        <w:t xml:space="preserve">I det här spelet vet redan logiken om det är vinst eller förlust och skickar det till </w:t>
-      </w:r>
-      <w:proofErr w:type="spellStart"/>
-      <w:r>
-        <w:rPr>
-          <w:b/>
-        </w:rPr>
-        <w:t>frontend</w:t>
-      </w:r>
-      <w:proofErr w:type="spellEnd"/>
-      <w:r>
-        <w:rPr>
-          <w:b/>
-        </w:rPr>
-        <w:t>.</w:t>
+        <w:pStyle w:val="ListParagraph"/>
+        <w:numPr>
+          <w:ilvl w:val="0"/>
+          <w:numId w:val="2"/>
+        </w:numPr>
+        <w:rPr>
+          <w:b/>
+        </w:rPr>
+      </w:pPr>
+      <w:r>
+        <w:rPr>
+          <w:b/>
+        </w:rPr>
+        <w:t>I det här spelet vet redan logiken om det är vinst eller förlust och skickar det till frontend.</w:t>
       </w:r>
     </w:p>
     <w:p>
@@ -2405,7 +2163,6 @@
           <w:color w:val="212529"/>
         </w:rPr>
       </w:pPr>
-      <w:proofErr w:type="spellStart"/>
       <w:r>
         <w:rPr>
           <w:rFonts w:ascii="Segoe UI" w:hAnsi="Segoe UI" w:cs="Segoe UI"/>
@@ -2413,7 +2170,6 @@
         </w:rPr>
         <w:t>Pavlovian_extinct</w:t>
       </w:r>
-      <w:proofErr w:type="spellEnd"/>
     </w:p>
     <w:p>
       <w:pPr>
@@ -2427,7 +2183,7 @@
     </w:p>
     <w:p>
       <w:pPr>
-        <w:pStyle w:val="Liststycke"/>
+        <w:pStyle w:val="ListParagraph"/>
         <w:numPr>
           <w:ilvl w:val="0"/>
           <w:numId w:val="2"/>
@@ -2439,7 +2195,7 @@
     </w:p>
     <w:p>
       <w:pPr>
-        <w:pStyle w:val="Liststycke"/>
+        <w:pStyle w:val="ListParagraph"/>
         <w:numPr>
           <w:ilvl w:val="0"/>
           <w:numId w:val="2"/>
@@ -2451,7 +2207,7 @@
     </w:p>
     <w:p>
       <w:pPr>
-        <w:pStyle w:val="Liststycke"/>
+        <w:pStyle w:val="ListParagraph"/>
         <w:numPr>
           <w:ilvl w:val="0"/>
           <w:numId w:val="2"/>
@@ -2463,7 +2219,7 @@
     </w:p>
     <w:p>
       <w:pPr>
-        <w:pStyle w:val="Liststycke"/>
+        <w:pStyle w:val="ListParagraph"/>
         <w:numPr>
           <w:ilvl w:val="0"/>
           <w:numId w:val="2"/>
@@ -2500,7 +2256,7 @@
     </w:p>
     <w:p>
       <w:pPr>
-        <w:pStyle w:val="Liststycke"/>
+        <w:pStyle w:val="ListParagraph"/>
         <w:numPr>
           <w:ilvl w:val="0"/>
           <w:numId w:val="2"/>
@@ -2597,34 +2353,20 @@
     </w:p>
     <w:p>
       <w:pPr>
-        <w:pStyle w:val="Liststycke"/>
-        <w:numPr>
-          <w:ilvl w:val="0"/>
-          <w:numId w:val="2"/>
-        </w:numPr>
-        <w:rPr>
-          <w:b/>
-        </w:rPr>
-      </w:pPr>
-      <w:r>
-        <w:rPr>
-          <w:b/>
-        </w:rPr>
-        <w:t xml:space="preserve">I det här spelet vet redan logiken om det är vinst eller förlust och skickar det till </w:t>
-      </w:r>
-      <w:proofErr w:type="spellStart"/>
-      <w:r>
-        <w:rPr>
-          <w:b/>
-        </w:rPr>
-        <w:t>frontend</w:t>
-      </w:r>
-      <w:proofErr w:type="spellEnd"/>
-      <w:r>
-        <w:rPr>
-          <w:b/>
-        </w:rPr>
-        <w:t>.</w:t>
+        <w:pStyle w:val="ListParagraph"/>
+        <w:numPr>
+          <w:ilvl w:val="0"/>
+          <w:numId w:val="2"/>
+        </w:numPr>
+        <w:rPr>
+          <w:b/>
+        </w:rPr>
+      </w:pPr>
+      <w:r>
+        <w:rPr>
+          <w:b/>
+        </w:rPr>
+        <w:t>I det här spelet vet redan logiken om det är vinst eller förlust och skickar det till frontend.</w:t>
       </w:r>
     </w:p>
     <w:p>
@@ -3369,13 +3111,13 @@
     <w:name w:val="Normal"/>
     <w:qFormat/>
   </w:style>
-  <w:style w:type="character" w:default="1" w:styleId="Standardstycketeckensnitt">
+  <w:style w:type="character" w:default="1" w:styleId="DefaultParagraphFont">
     <w:name w:val="Default Paragraph Font"/>
     <w:uiPriority w:val="1"/>
     <w:semiHidden/>
     <w:unhideWhenUsed/>
   </w:style>
-  <w:style w:type="table" w:default="1" w:styleId="Normaltabell">
+  <w:style w:type="table" w:default="1" w:styleId="TableNormal">
     <w:name w:val="Normal Table"/>
     <w:uiPriority w:val="99"/>
     <w:semiHidden/>
@@ -3390,13 +3132,13 @@
       </w:tblCellMar>
     </w:tblPr>
   </w:style>
-  <w:style w:type="numbering" w:default="1" w:styleId="Ingenlista">
+  <w:style w:type="numbering" w:default="1" w:styleId="NoList">
     <w:name w:val="No List"/>
     <w:uiPriority w:val="99"/>
     <w:semiHidden/>
     <w:unhideWhenUsed/>
   </w:style>
-  <w:style w:type="paragraph" w:styleId="Liststycke">
+  <w:style w:type="paragraph" w:styleId="ListParagraph">
     <w:name w:val="List Paragraph"/>
     <w:basedOn w:val="Normal"/>
     <w:uiPriority w:val="34"/>
